--- a/lab 3/IT21245206.docx
+++ b/lab 3/IT21245206.docx
@@ -1,26 +1,44 @@
 
 <file path=word/document.xml><?xml version="1.0" encoding="utf-8"?>
-<w:document xmlns:wpc="http://schemas.microsoft.com/office/word/2010/wordprocessingCanvas" xmlns:cx="http://schemas.microsoft.com/office/drawing/2014/chartex" xmlns:cx1="http://schemas.microsoft.com/office/drawing/2015/9/8/chartex" xmlns:cx2="http://schemas.microsoft.com/office/drawing/2015/10/21/chartex" xmlns:cx3="http://schemas.microsoft.com/office/drawing/2016/5/9/chartex" xmlns:cx4="http://schemas.microsoft.com/office/drawing/2016/5/10/chartex" xmlns:cx5="http://schemas.microsoft.com/office/drawing/2016/5/11/chartex" xmlns:cx6="http://schemas.microsoft.com/office/drawing/2016/5/12/chartex" xmlns:cx7="http://schemas.microsoft.com/office/drawing/2016/5/13/chartex" xmlns:cx8="http://schemas.microsoft.com/office/drawing/2016/5/14/chartex" xmlns:mc="http://schemas.openxmlformats.org/markup-compatibility/2006" xmlns:aink="http://schemas.microsoft.com/office/drawing/2016/ink" xmlns:am3d="http://schemas.microsoft.com/office/drawing/2017/model3d" xmlns:o="urn:schemas-microsoft-com:office:office" xmlns:oel="http://schemas.microsoft.com/office/2019/extlst" xmlns:r="http://schemas.openxmlformats.org/officeDocument/2006/relationships" xmlns:m="http://schemas.openxmlformats.org/officeDocument/2006/math" xmlns:v="urn:schemas-microsoft-com:vml" xmlns:wp14="http://schemas.microsoft.com/office/word/2010/wordprocessingDrawing" xmlns:wp="http://schemas.openxmlformats.org/drawingml/2006/wordprocessingDrawing" xmlns:w10="urn:schemas-microsoft-com:office:word" xmlns:w="http://schemas.openxmlformats.org/wordprocessingml/2006/main" xmlns:w14="http://schemas.microsoft.com/office/word/2010/wordml" xmlns:w15="http://schemas.microsoft.com/office/word/2012/wordml" xmlns:w16cex="http://schemas.microsoft.com/office/word/2018/wordml/cex" xmlns:w16cid="http://schemas.microsoft.com/office/word/2016/wordml/cid" xmlns:w16="http://schemas.microsoft.com/office/word/2018/wordml" xmlns:w16sdtdh="http://schemas.microsoft.com/office/word/2020/wordml/sdtdatahash" xmlns:w16se="http://schemas.microsoft.com/office/word/2015/wordml/symex" xmlns:wpg="http://schemas.microsoft.com/office/word/2010/wordprocessingGroup" xmlns:wpi="http://schemas.microsoft.com/office/word/2010/wordprocessingInk" xmlns:wne="http://schemas.microsoft.com/office/word/2006/wordml" xmlns:wps="http://schemas.microsoft.com/office/word/2010/wordprocessingShape" mc:Ignorable="w14 w15 w16se w16cid w16 w16cex w16sdtdh wp14">
+<w:document xmlns:wpc="http://schemas.microsoft.com/office/word/2010/wordprocessingCanvas" xmlns:cx="http://schemas.microsoft.com/office/drawing/2014/chartex" xmlns:cx1="http://schemas.microsoft.com/office/drawing/2015/9/8/chartex" xmlns:cx2="http://schemas.microsoft.com/office/drawing/2015/10/21/chartex" xmlns:cx3="http://schemas.microsoft.com/office/drawing/2016/5/9/chartex" xmlns:cx4="http://schemas.microsoft.com/office/drawing/2016/5/10/chartex" xmlns:cx5="http://schemas.microsoft.com/office/drawing/2016/5/11/chartex" xmlns:cx6="http://schemas.microsoft.com/office/drawing/2016/5/12/chartex" xmlns:cx7="http://schemas.microsoft.com/office/drawing/2016/5/13/chartex" xmlns:cx8="http://schemas.microsoft.com/office/drawing/2016/5/14/chartex" xmlns:mc="http://schemas.openxmlformats.org/markup-compatibility/2006" xmlns:aink="http://schemas.microsoft.com/office/drawing/2016/ink" xmlns:am3d="http://schemas.microsoft.com/office/drawing/2017/model3d" xmlns:o="urn:schemas-microsoft-com:office:office" xmlns:oel="http://schemas.microsoft.com/office/2019/extlst" xmlns:r="http://schemas.openxmlformats.org/officeDocument/2006/relationships" xmlns:m="http://schemas.openxmlformats.org/officeDocument/2006/math" xmlns:v="urn:schemas-microsoft-com:vml" xmlns:wp14="http://schemas.microsoft.com/office/word/2010/wordprocessingDrawing" xmlns:wp="http://schemas.openxmlformats.org/drawingml/2006/wordprocessingDrawing" xmlns:w10="urn:schemas-microsoft-com:office:word" xmlns:w="http://schemas.openxmlformats.org/wordprocessingml/2006/main" xmlns:w14="http://schemas.microsoft.com/office/word/2010/wordml" xmlns:w15="http://schemas.microsoft.com/office/word/2012/wordml" xmlns:w16cex="http://schemas.microsoft.com/office/word/2018/wordml/cex" xmlns:w16cid="http://schemas.microsoft.com/office/word/2016/wordml/cid" xmlns:w16="http://schemas.microsoft.com/office/word/2018/wordml" xmlns:w16du="http://schemas.microsoft.com/office/word/2023/wordml/word16du" xmlns:w16sdtdh="http://schemas.microsoft.com/office/word/2020/wordml/sdtdatahash" xmlns:w16se="http://schemas.microsoft.com/office/word/2015/wordml/symex" xmlns:wpg="http://schemas.microsoft.com/office/word/2010/wordprocessingGroup" xmlns:wpi="http://schemas.microsoft.com/office/word/2010/wordprocessingInk" xmlns:wne="http://schemas.microsoft.com/office/word/2006/wordml" xmlns:wps="http://schemas.microsoft.com/office/word/2010/wordprocessingShape" mc:Ignorable="w14 w15 w16se w16cid w16 w16cex w16sdtdh w16du wp14">
   <w:body>
     <w:p>
       <w:pPr>
-        <w:jc w:val="left"/>
-        <w:rPr>
-          <w:b/>
-          <w:bCs/>
-        </w:rPr>
-      </w:pPr>
-      <w:r>
-        <w:rPr>
-          <w:b/>
-          <w:bCs/>
+        <w:rPr>
+          <w:rFonts w:ascii="Times New Roman" w:hAnsi="Times New Roman" w:cs="Times New Roman"/>
+          <w:sz w:val="32"/>
+          <w:szCs w:val="32"/>
+        </w:rPr>
+      </w:pPr>
+      <w:r>
+        <w:rPr>
+          <w:rFonts w:ascii="Times New Roman" w:hAnsi="Times New Roman" w:cs="Times New Roman"/>
+          <w:sz w:val="32"/>
+          <w:szCs w:val="32"/>
+        </w:rPr>
+        <w:t>Images</w:t>
+      </w:r>
+    </w:p>
+    <w:p>
+      <w:pPr>
+        <w:rPr>
+          <w:rFonts w:ascii="Times New Roman" w:hAnsi="Times New Roman" w:cs="Times New Roman"/>
+          <w:sz w:val="24"/>
+          <w:szCs w:val="24"/>
+        </w:rPr>
+      </w:pPr>
+      <w:r>
+        <w:rPr>
+          <w:rFonts w:ascii="Times New Roman" w:hAnsi="Times New Roman" w:cs="Times New Roman"/>
           <w:noProof/>
+          <w:sz w:val="24"/>
+          <w:szCs w:val="24"/>
         </w:rPr>
         <w:drawing>
-          <wp:inline distT="0" distB="0" distL="0" distR="0" wp14:anchorId="1691C9F1" wp14:editId="4E379043">
-            <wp:extent cx="914400" cy="914400"/>
+          <wp:inline distT="0" distB="0" distL="0" distR="0" wp14:anchorId="0227DCB0" wp14:editId="72DE82EA">
+            <wp:extent cx="901700" cy="901700"/>
             <wp:effectExtent l="0" t="0" r="0" b="0"/>
-            <wp:docPr id="2031450976" name="Picture 5"/>
+            <wp:docPr id="1791460961" name="Picture 1"/>
             <wp:cNvGraphicFramePr>
               <a:graphicFrameLocks xmlns:a="http://schemas.openxmlformats.org/drawingml/2006/main" noChangeAspect="1"/>
             </wp:cNvGraphicFramePr>
@@ -28,201 +46,17 @@
               <a:graphicData uri="http://schemas.openxmlformats.org/drawingml/2006/picture">
                 <pic:pic xmlns:pic="http://schemas.openxmlformats.org/drawingml/2006/picture">
                   <pic:nvPicPr>
-                    <pic:cNvPr id="0" name="Picture 3"/>
-                    <pic:cNvPicPr>
-                      <a:picLocks noChangeAspect="1" noChangeArrowheads="1"/>
-                    </pic:cNvPicPr>
+                    <pic:cNvPr id="1791460961" name="Picture 1791460961"/>
+                    <pic:cNvPicPr/>
                   </pic:nvPicPr>
                   <pic:blipFill>
-                    <a:blip r:embed="rId7">
+                    <a:blip r:embed="rId6" cstate="print">
                       <a:extLst>
                         <a:ext uri="{28A0092B-C50C-407E-A947-70E740481C1C}">
                           <a14:useLocalDpi xmlns:a14="http://schemas.microsoft.com/office/drawing/2010/main" val="0"/>
                         </a:ext>
                       </a:extLst>
                     </a:blip>
-                    <a:srcRect/>
-                    <a:stretch>
-                      <a:fillRect/>
-                    </a:stretch>
-                  </pic:blipFill>
-                  <pic:spPr bwMode="auto">
-                    <a:xfrm>
-                      <a:off x="0" y="0"/>
-                      <a:ext cx="914400" cy="914400"/>
-                    </a:xfrm>
-                    <a:prstGeom prst="rect">
-                      <a:avLst/>
-                    </a:prstGeom>
-                    <a:noFill/>
-                    <a:ln>
-                      <a:noFill/>
-                    </a:ln>
-                  </pic:spPr>
-                </pic:pic>
-              </a:graphicData>
-            </a:graphic>
-          </wp:inline>
-        </w:drawing>
-      </w:r>
-      <w:r>
-        <w:rPr>
-          <w:noProof/>
-        </w:rPr>
-        <w:t xml:space="preserve">                                                                     </w:t>
-      </w:r>
-    </w:p>
-    <w:p>
-      <w:pPr>
-        <w:pStyle w:val="Caption"/>
-        <w:rPr>
-          <w:b/>
-          <w:bCs/>
-        </w:rPr>
-      </w:pPr>
-      <w:r>
-        <w:t xml:space="preserve">Figure </w:t>
-      </w:r>
-      <w:fldSimple w:instr=" SEQ Figure \* ARABIC ">
-        <w:r>
-          <w:rPr>
-            <w:noProof/>
-          </w:rPr>
-          <w:t>1</w:t>
-        </w:r>
-      </w:fldSimple>
-      <w:r>
-        <w:t>: Image stored in database.</w:t>
-      </w:r>
-    </w:p>
-    <w:p>
-      <w:pPr>
-        <w:rPr>
-          <w:b/>
-          <w:bCs/>
-        </w:rPr>
-      </w:pPr>
-      <w:r>
-        <w:rPr>
-          <w:noProof/>
-        </w:rPr>
-        <w:drawing>
-          <wp:inline distT="0" distB="0" distL="0" distR="0" wp14:anchorId="2F4C538E" wp14:editId="1E2E2F8D">
-            <wp:extent cx="914400" cy="914400"/>
-            <wp:effectExtent l="0" t="0" r="0" b="0"/>
-            <wp:docPr id="180745758" name="Picture 8" descr="A person wearing glasses and a sweater&#10;&#10;Description automatically generated"/>
-            <wp:cNvGraphicFramePr>
-              <a:graphicFrameLocks xmlns:a="http://schemas.openxmlformats.org/drawingml/2006/main" noChangeAspect="1"/>
-            </wp:cNvGraphicFramePr>
-            <a:graphic xmlns:a="http://schemas.openxmlformats.org/drawingml/2006/main">
-              <a:graphicData uri="http://schemas.openxmlformats.org/drawingml/2006/picture">
-                <pic:pic xmlns:pic="http://schemas.openxmlformats.org/drawingml/2006/picture">
-                  <pic:nvPicPr>
-                    <pic:cNvPr id="180745758" name="Picture 7" descr="A person wearing glasses and a sweater&#10;&#10;Description automatically generated"/>
-                    <pic:cNvPicPr>
-                      <a:picLocks noChangeAspect="1" noChangeArrowheads="1"/>
-                    </pic:cNvPicPr>
-                  </pic:nvPicPr>
-                  <pic:blipFill>
-                    <a:blip r:embed="rId8">
-                      <a:extLst>
-                        <a:ext uri="{28A0092B-C50C-407E-A947-70E740481C1C}">
-                          <a14:useLocalDpi xmlns:a14="http://schemas.microsoft.com/office/drawing/2010/main" val="0"/>
-                        </a:ext>
-                      </a:extLst>
-                    </a:blip>
-                    <a:srcRect/>
-                    <a:stretch>
-                      <a:fillRect/>
-                    </a:stretch>
-                  </pic:blipFill>
-                  <pic:spPr bwMode="auto">
-                    <a:xfrm>
-                      <a:off x="0" y="0"/>
-                      <a:ext cx="914400" cy="914400"/>
-                    </a:xfrm>
-                    <a:prstGeom prst="rect">
-                      <a:avLst/>
-                    </a:prstGeom>
-                    <a:noFill/>
-                    <a:ln>
-                      <a:noFill/>
-                    </a:ln>
-                  </pic:spPr>
-                </pic:pic>
-              </a:graphicData>
-            </a:graphic>
-          </wp:inline>
-        </w:drawing>
-      </w:r>
-    </w:p>
-    <w:p>
-      <w:pPr>
-        <w:pStyle w:val="Caption"/>
-      </w:pPr>
-      <w:r>
-        <w:t xml:space="preserve">Figure </w:t>
-      </w:r>
-      <w:fldSimple w:instr=" SEQ Figure \* ARABIC ">
-        <w:r>
-          <w:rPr>
-            <w:noProof/>
-          </w:rPr>
-          <w:t>2</w:t>
-        </w:r>
-      </w:fldSimple>
-      <w:r>
-        <w:t>: Target image</w:t>
-      </w:r>
-      <w:r>
-        <w:t>.</w:t>
-      </w:r>
-    </w:p>
-    <w:p>
-      <w:pPr>
-        <w:rPr>
-          <w:b/>
-          <w:bCs/>
-        </w:rPr>
-      </w:pPr>
-      <w:r>
-        <w:rPr>
-          <w:b/>
-          <w:bCs/>
-        </w:rPr>
-        <w:t>Face Verification</w:t>
-      </w:r>
-    </w:p>
-    <w:p>
-      <w:pPr>
-        <w:jc w:val="center"/>
-        <w:rPr>
-          <w:b/>
-          <w:bCs/>
-        </w:rPr>
-      </w:pPr>
-      <w:r>
-        <w:rPr>
-          <w:b/>
-          <w:bCs/>
-        </w:rPr>
-        <w:drawing>
-          <wp:inline distT="0" distB="0" distL="0" distR="0" wp14:anchorId="449BDBFC" wp14:editId="581B0909">
-            <wp:extent cx="5943600" cy="1000760"/>
-            <wp:effectExtent l="0" t="0" r="0" b="8890"/>
-            <wp:docPr id="2070686638" name="Picture 9" descr="A screen shot of a computer&#10;&#10;Description automatically generated"/>
-            <wp:cNvGraphicFramePr>
-              <a:graphicFrameLocks xmlns:a="http://schemas.openxmlformats.org/drawingml/2006/main" noChangeAspect="1"/>
-            </wp:cNvGraphicFramePr>
-            <a:graphic xmlns:a="http://schemas.openxmlformats.org/drawingml/2006/main">
-              <a:graphicData uri="http://schemas.openxmlformats.org/drawingml/2006/picture">
-                <pic:pic xmlns:pic="http://schemas.openxmlformats.org/drawingml/2006/picture">
-                  <pic:nvPicPr>
-                    <pic:cNvPr id="2070686638" name="Picture 9" descr="A screen shot of a computer&#10;&#10;Description automatically generated"/>
-                    <pic:cNvPicPr/>
-                  </pic:nvPicPr>
-                  <pic:blipFill>
-                    <a:blip r:embed="rId9"/>
                     <a:stretch>
                       <a:fillRect/>
                     </a:stretch>
@@ -230,7 +64,7 @@
                   <pic:spPr>
                     <a:xfrm>
                       <a:off x="0" y="0"/>
-                      <a:ext cx="5943600" cy="1000760"/>
+                      <a:ext cx="901700" cy="901700"/>
                     </a:xfrm>
                     <a:prstGeom prst="rect">
                       <a:avLst/>
@@ -242,40 +76,69 @@
           </wp:inline>
         </w:drawing>
       </w:r>
-    </w:p>
-    <w:p>
-      <w:pPr>
-        <w:rPr>
-          <w:b/>
-          <w:bCs/>
-        </w:rPr>
-      </w:pPr>
-      <w:r>
-        <w:rPr>
-          <w:b/>
-          <w:bCs/>
-        </w:rPr>
-        <w:t>Face Recognition</w:t>
-      </w:r>
-    </w:p>
-    <w:p>
-      <w:pPr>
-        <w:jc w:val="center"/>
-        <w:rPr>
-          <w:b/>
-          <w:bCs/>
-        </w:rPr>
-      </w:pPr>
-      <w:r>
-        <w:rPr>
-          <w:b/>
-          <w:bCs/>
+      <w:r>
+        <w:rPr>
+          <w:rFonts w:ascii="Times New Roman" w:hAnsi="Times New Roman" w:cs="Times New Roman"/>
+          <w:sz w:val="24"/>
+          <w:szCs w:val="24"/>
+        </w:rPr>
+        <w:t xml:space="preserve">   a</w:t>
+      </w:r>
+      <w:r>
+        <w:rPr>
+          <w:rFonts w:ascii="Times New Roman" w:hAnsi="Times New Roman" w:cs="Times New Roman"/>
+          <w:sz w:val="24"/>
+          <w:szCs w:val="24"/>
+        </w:rPr>
+        <w:t>njana</w:t>
+      </w:r>
+      <w:r>
+        <w:rPr>
+          <w:rFonts w:ascii="Times New Roman" w:hAnsi="Times New Roman" w:cs="Times New Roman"/>
+          <w:sz w:val="24"/>
+          <w:szCs w:val="24"/>
+        </w:rPr>
+        <w:t>.jpg</w:t>
+      </w:r>
+    </w:p>
+    <w:p>
+      <w:pPr>
+        <w:rPr>
+          <w:rFonts w:ascii="Times New Roman" w:hAnsi="Times New Roman" w:cs="Times New Roman"/>
+          <w:sz w:val="24"/>
+          <w:szCs w:val="24"/>
+        </w:rPr>
+      </w:pPr>
+    </w:p>
+    <w:p>
+      <w:pPr>
+        <w:rPr>
+          <w:rFonts w:ascii="Times New Roman" w:hAnsi="Times New Roman" w:cs="Times New Roman"/>
+          <w:sz w:val="24"/>
+          <w:szCs w:val="24"/>
+        </w:rPr>
+      </w:pPr>
+    </w:p>
+    <w:p>
+      <w:pPr>
+        <w:rPr>
+          <w:rFonts w:ascii="Times New Roman" w:hAnsi="Times New Roman" w:cs="Times New Roman"/>
+          <w:sz w:val="24"/>
+          <w:szCs w:val="24"/>
+        </w:rPr>
+      </w:pPr>
+      <w:r>
+        <w:rPr>
+          <w:rFonts w:ascii="Times New Roman" w:hAnsi="Times New Roman" w:cs="Times New Roman"/>
+          <w:noProof/>
+          <w:sz w:val="24"/>
+          <w:szCs w:val="24"/>
         </w:rPr>
         <w:drawing>
-          <wp:inline distT="0" distB="0" distL="0" distR="0" wp14:anchorId="41BEEBAD" wp14:editId="005EBF57">
-            <wp:extent cx="5943600" cy="898525"/>
+          <wp:inline distT="0" distB="0" distL="0" distR="0" wp14:anchorId="35C9A334" wp14:editId="21311425">
+            <wp:extent cx="878840" cy="878840"/>
             <wp:effectExtent l="0" t="0" r="0" b="0"/>
-            <wp:docPr id="1453412887" name="Picture 10" descr="A screen shot of a computer&#10;&#10;Description automatically generated"/>
+            <wp:docPr id="467531625" name="Picture 2" descr="A person with a beard&#10;&#10;Description automatically generated"/>
             <wp:cNvGraphicFramePr>
               <a:graphicFrameLocks xmlns:a="http://schemas.openxmlformats.org/drawingml/2006/main" noChangeAspect="1"/>
             </wp:cNvGraphicFramePr>
@@ -283,11 +146,17 @@
               <a:graphicData uri="http://schemas.openxmlformats.org/drawingml/2006/picture">
                 <pic:pic xmlns:pic="http://schemas.openxmlformats.org/drawingml/2006/picture">
                   <pic:nvPicPr>
-                    <pic:cNvPr id="1453412887" name="Picture 10" descr="A screen shot of a computer&#10;&#10;Description automatically generated"/>
+                    <pic:cNvPr id="467531625" name="Picture 2" descr="A person with a beard&#10;&#10;Description automatically generated"/>
                     <pic:cNvPicPr/>
                   </pic:nvPicPr>
                   <pic:blipFill>
-                    <a:blip r:embed="rId10"/>
+                    <a:blip r:embed="rId7" cstate="print">
+                      <a:extLst>
+                        <a:ext uri="{28A0092B-C50C-407E-A947-70E740481C1C}">
+                          <a14:useLocalDpi xmlns:a14="http://schemas.microsoft.com/office/drawing/2010/main" val="0"/>
+                        </a:ext>
+                      </a:extLst>
+                    </a:blip>
                     <a:stretch>
                       <a:fillRect/>
                     </a:stretch>
@@ -295,7 +164,7 @@
                   <pic:spPr>
                     <a:xfrm>
                       <a:off x="0" y="0"/>
-                      <a:ext cx="5943600" cy="898525"/>
+                      <a:ext cx="878840" cy="878840"/>
                     </a:xfrm>
                     <a:prstGeom prst="rect">
                       <a:avLst/>
@@ -307,49 +176,95 @@
           </wp:inline>
         </w:drawing>
       </w:r>
-    </w:p>
-    <w:p>
-      <w:pPr>
-        <w:rPr>
-          <w:b/>
-          <w:bCs/>
-        </w:rPr>
-      </w:pPr>
-      <w:proofErr w:type="gramStart"/>
-      <w:r>
-        <w:rPr>
-          <w:b/>
-          <w:bCs/>
-        </w:rPr>
-        <w:t>Output[</w:t>
-      </w:r>
-      <w:proofErr w:type="gramEnd"/>
-      <w:r>
-        <w:rPr>
-          <w:b/>
-          <w:bCs/>
-        </w:rPr>
-        <w:t>2]</w:t>
-      </w:r>
-    </w:p>
-    <w:p>
-      <w:pPr>
-        <w:jc w:val="center"/>
-        <w:rPr>
-          <w:b/>
-          <w:bCs/>
-        </w:rPr>
-      </w:pPr>
-      <w:r>
-        <w:rPr>
-          <w:b/>
-          <w:bCs/>
+      <w:r>
+        <w:rPr>
+          <w:rFonts w:ascii="Times New Roman" w:hAnsi="Times New Roman" w:cs="Times New Roman"/>
+          <w:sz w:val="24"/>
+          <w:szCs w:val="24"/>
+        </w:rPr>
+        <w:t xml:space="preserve">   </w:t>
+      </w:r>
+      <w:r>
+        <w:rPr>
+          <w:rFonts w:ascii="Times New Roman" w:hAnsi="Times New Roman" w:cs="Times New Roman"/>
+          <w:sz w:val="24"/>
+          <w:szCs w:val="24"/>
+        </w:rPr>
+        <w:t>camera_6.jpg</w:t>
+      </w:r>
+    </w:p>
+    <w:p>
+      <w:pPr>
+        <w:tabs>
+          <w:tab w:val="left" w:pos="1572"/>
+        </w:tabs>
+        <w:rPr>
+          <w:rFonts w:ascii="Times New Roman" w:hAnsi="Times New Roman" w:cs="Times New Roman"/>
+          <w:sz w:val="24"/>
+          <w:szCs w:val="24"/>
+        </w:rPr>
+      </w:pPr>
+    </w:p>
+    <w:p>
+      <w:pPr>
+        <w:tabs>
+          <w:tab w:val="left" w:pos="1572"/>
+        </w:tabs>
+        <w:rPr>
+          <w:rFonts w:ascii="Times New Roman" w:hAnsi="Times New Roman" w:cs="Times New Roman"/>
+          <w:sz w:val="24"/>
+          <w:szCs w:val="24"/>
+        </w:rPr>
+      </w:pPr>
+    </w:p>
+    <w:p>
+      <w:pPr>
+        <w:tabs>
+          <w:tab w:val="left" w:pos="1572"/>
+        </w:tabs>
+        <w:rPr>
+          <w:rFonts w:ascii="Times New Roman" w:hAnsi="Times New Roman" w:cs="Times New Roman"/>
+          <w:sz w:val="24"/>
+          <w:szCs w:val="24"/>
+        </w:rPr>
+      </w:pPr>
+    </w:p>
+    <w:p>
+      <w:pPr>
+        <w:tabs>
+          <w:tab w:val="left" w:pos="1572"/>
+        </w:tabs>
+        <w:rPr>
+          <w:rFonts w:ascii="Times New Roman" w:hAnsi="Times New Roman" w:cs="Times New Roman"/>
+          <w:sz w:val="32"/>
+          <w:szCs w:val="32"/>
+        </w:rPr>
+      </w:pPr>
+      <w:r>
+        <w:rPr>
+          <w:rFonts w:ascii="Times New Roman" w:hAnsi="Times New Roman" w:cs="Times New Roman"/>
+          <w:sz w:val="32"/>
+          <w:szCs w:val="32"/>
+        </w:rPr>
+        <w:t>Output Screenshots</w:t>
+      </w:r>
+    </w:p>
+    <w:p>
+      <w:pPr>
+        <w:keepNext/>
+        <w:tabs>
+          <w:tab w:val="left" w:pos="1572"/>
+        </w:tabs>
+      </w:pPr>
+      <w:r>
+        <w:rPr>
+          <w:noProof/>
         </w:rPr>
         <w:drawing>
-          <wp:inline distT="0" distB="0" distL="0" distR="0" wp14:anchorId="2ABE74DE" wp14:editId="666917BF">
-            <wp:extent cx="5943600" cy="1607820"/>
-            <wp:effectExtent l="0" t="0" r="0" b="0"/>
-            <wp:docPr id="1024735844" name="Picture 11"/>
+          <wp:inline distT="0" distB="0" distL="0" distR="0" wp14:anchorId="34C5A6B4" wp14:editId="5488DA71">
+            <wp:extent cx="5943600" cy="3171825"/>
+            <wp:effectExtent l="0" t="0" r="0" b="9525"/>
+            <wp:docPr id="142604031" name="Picture 3" descr="A screenshot of a computer&#10;&#10;Description automatically generated"/>
             <wp:cNvGraphicFramePr>
               <a:graphicFrameLocks xmlns:a="http://schemas.openxmlformats.org/drawingml/2006/main" noChangeAspect="1"/>
             </wp:cNvGraphicFramePr>
@@ -357,11 +272,17 @@
               <a:graphicData uri="http://schemas.openxmlformats.org/drawingml/2006/picture">
                 <pic:pic xmlns:pic="http://schemas.openxmlformats.org/drawingml/2006/picture">
                   <pic:nvPicPr>
-                    <pic:cNvPr id="1024735844" name=""/>
+                    <pic:cNvPr id="142604031" name="Picture 3" descr="A screenshot of a computer&#10;&#10;Description automatically generated"/>
                     <pic:cNvPicPr/>
                   </pic:nvPicPr>
                   <pic:blipFill>
-                    <a:blip r:embed="rId11"/>
+                    <a:blip r:embed="rId8" cstate="print">
+                      <a:extLst>
+                        <a:ext uri="{28A0092B-C50C-407E-A947-70E740481C1C}">
+                          <a14:useLocalDpi xmlns:a14="http://schemas.microsoft.com/office/drawing/2010/main" val="0"/>
+                        </a:ext>
+                      </a:extLst>
+                    </a:blip>
                     <a:stretch>
                       <a:fillRect/>
                     </a:stretch>
@@ -369,7 +290,7 @@
                   <pic:spPr>
                     <a:xfrm>
                       <a:off x="0" y="0"/>
-                      <a:ext cx="5943600" cy="1607820"/>
+                      <a:ext cx="5943600" cy="3171825"/>
                     </a:xfrm>
                     <a:prstGeom prst="rect">
                       <a:avLst/>
@@ -380,6 +301,157 @@
             </a:graphic>
           </wp:inline>
         </w:drawing>
+      </w:r>
+    </w:p>
+    <w:p>
+      <w:pPr>
+        <w:pStyle w:val="Caption"/>
+        <w:jc w:val="center"/>
+        <w:rPr>
+          <w:rFonts w:ascii="Times New Roman" w:hAnsi="Times New Roman" w:cs="Times New Roman"/>
+          <w:sz w:val="32"/>
+          <w:szCs w:val="32"/>
+        </w:rPr>
+      </w:pPr>
+      <w:r>
+        <w:t xml:space="preserve">Figure </w:t>
+      </w:r>
+      <w:r>
+        <w:fldChar w:fldCharType="begin"/>
+      </w:r>
+      <w:r>
+        <w:instrText xml:space="preserve"> SEQ Figure \* ARABIC </w:instrText>
+      </w:r>
+      <w:r>
+        <w:fldChar w:fldCharType="separate"/>
+      </w:r>
+      <w:r>
+        <w:rPr>
+          <w:noProof/>
+        </w:rPr>
+        <w:t>1</w:t>
+      </w:r>
+      <w:r>
+        <w:rPr>
+          <w:noProof/>
+        </w:rPr>
+        <w:fldChar w:fldCharType="end"/>
+      </w:r>
+      <w:r>
+        <w:t xml:space="preserve"> Verification</w:t>
+      </w:r>
+    </w:p>
+    <w:p>
+      <w:pPr>
+        <w:tabs>
+          <w:tab w:val="left" w:pos="1572"/>
+        </w:tabs>
+        <w:rPr>
+          <w:rFonts w:ascii="Times New Roman" w:hAnsi="Times New Roman" w:cs="Times New Roman"/>
+          <w:sz w:val="24"/>
+          <w:szCs w:val="24"/>
+        </w:rPr>
+      </w:pPr>
+    </w:p>
+    <w:p>
+      <w:pPr>
+        <w:keepNext/>
+        <w:tabs>
+          <w:tab w:val="left" w:pos="1572"/>
+        </w:tabs>
+      </w:pPr>
+      <w:r>
+        <w:rPr>
+          <w:noProof/>
+        </w:rPr>
+        <w:lastRenderedPageBreak/>
+        <w:drawing>
+          <wp:inline distT="0" distB="0" distL="0" distR="0" wp14:anchorId="7E6441F0" wp14:editId="489D45BA">
+            <wp:extent cx="5943600" cy="3143885"/>
+            <wp:effectExtent l="0" t="0" r="0" b="0"/>
+            <wp:docPr id="972116267" name="Picture 4"/>
+            <wp:cNvGraphicFramePr>
+              <a:graphicFrameLocks xmlns:a="http://schemas.openxmlformats.org/drawingml/2006/main" noChangeAspect="1"/>
+            </wp:cNvGraphicFramePr>
+            <a:graphic xmlns:a="http://schemas.openxmlformats.org/drawingml/2006/main">
+              <a:graphicData uri="http://schemas.openxmlformats.org/drawingml/2006/picture">
+                <pic:pic xmlns:pic="http://schemas.openxmlformats.org/drawingml/2006/picture">
+                  <pic:nvPicPr>
+                    <pic:cNvPr id="972116267" name="Picture 972116267"/>
+                    <pic:cNvPicPr/>
+                  </pic:nvPicPr>
+                  <pic:blipFill>
+                    <a:blip r:embed="rId9" cstate="print">
+                      <a:extLst>
+                        <a:ext uri="{28A0092B-C50C-407E-A947-70E740481C1C}">
+                          <a14:useLocalDpi xmlns:a14="http://schemas.microsoft.com/office/drawing/2010/main" val="0"/>
+                        </a:ext>
+                      </a:extLst>
+                    </a:blip>
+                    <a:stretch>
+                      <a:fillRect/>
+                    </a:stretch>
+                  </pic:blipFill>
+                  <pic:spPr>
+                    <a:xfrm>
+                      <a:off x="0" y="0"/>
+                      <a:ext cx="5943600" cy="3143885"/>
+                    </a:xfrm>
+                    <a:prstGeom prst="rect">
+                      <a:avLst/>
+                    </a:prstGeom>
+                  </pic:spPr>
+                </pic:pic>
+              </a:graphicData>
+            </a:graphic>
+          </wp:inline>
+        </w:drawing>
+      </w:r>
+    </w:p>
+    <w:p>
+      <w:pPr>
+        <w:pStyle w:val="Caption"/>
+        <w:jc w:val="center"/>
+        <w:rPr>
+          <w:rFonts w:ascii="Times New Roman" w:hAnsi="Times New Roman" w:cs="Times New Roman"/>
+          <w:sz w:val="24"/>
+          <w:szCs w:val="24"/>
+        </w:rPr>
+      </w:pPr>
+      <w:r>
+        <w:t xml:space="preserve">Figure </w:t>
+      </w:r>
+      <w:r>
+        <w:fldChar w:fldCharType="begin"/>
+      </w:r>
+      <w:r>
+        <w:instrText xml:space="preserve"> SEQ Figure \* ARABIC </w:instrText>
+      </w:r>
+      <w:r>
+        <w:fldChar w:fldCharType="separate"/>
+      </w:r>
+      <w:r>
+        <w:rPr>
+          <w:noProof/>
+        </w:rPr>
+        <w:t>2</w:t>
+      </w:r>
+      <w:r>
+        <w:rPr>
+          <w:noProof/>
+        </w:rPr>
+        <w:fldChar w:fldCharType="end"/>
+      </w:r>
+      <w:r>
+        <w:t xml:space="preserve"> Recognition and </w:t>
+      </w:r>
+      <w:proofErr w:type="gramStart"/>
+      <w:r>
+        <w:t>output[</w:t>
+      </w:r>
+      <w:proofErr w:type="gramEnd"/>
+      <w:r>
+        <w:t>2]</w:t>
       </w:r>
     </w:p>
     <w:sectPr>
@@ -393,7 +465,7 @@
 </file>
 
 <file path=word/endnotes.xml><?xml version="1.0" encoding="utf-8"?>
-<w:endnotes xmlns:wpc="http://schemas.microsoft.com/office/word/2010/wordprocessingCanvas" xmlns:cx="http://schemas.microsoft.com/office/drawing/2014/chartex" xmlns:cx1="http://schemas.microsoft.com/office/drawing/2015/9/8/chartex" xmlns:cx2="http://schemas.microsoft.com/office/drawing/2015/10/21/chartex" xmlns:cx3="http://schemas.microsoft.com/office/drawing/2016/5/9/chartex" xmlns:cx4="http://schemas.microsoft.com/office/drawing/2016/5/10/chartex" xmlns:cx5="http://schemas.microsoft.com/office/drawing/2016/5/11/chartex" xmlns:cx6="http://schemas.microsoft.com/office/drawing/2016/5/12/chartex" xmlns:cx7="http://schemas.microsoft.com/office/drawing/2016/5/13/chartex" xmlns:cx8="http://schemas.microsoft.com/office/drawing/2016/5/14/chartex" xmlns:mc="http://schemas.openxmlformats.org/markup-compatibility/2006" xmlns:aink="http://schemas.microsoft.com/office/drawing/2016/ink" xmlns:am3d="http://schemas.microsoft.com/office/drawing/2017/model3d" xmlns:o="urn:schemas-microsoft-com:office:office" xmlns:oel="http://schemas.microsoft.com/office/2019/extlst" xmlns:r="http://schemas.openxmlformats.org/officeDocument/2006/relationships" xmlns:m="http://schemas.openxmlformats.org/officeDocument/2006/math" xmlns:v="urn:schemas-microsoft-com:vml" xmlns:wp14="http://schemas.microsoft.com/office/word/2010/wordprocessingDrawing" xmlns:wp="http://schemas.openxmlformats.org/drawingml/2006/wordprocessingDrawing" xmlns:w10="urn:schemas-microsoft-com:office:word" xmlns:w="http://schemas.openxmlformats.org/wordprocessingml/2006/main" xmlns:w14="http://schemas.microsoft.com/office/word/2010/wordml" xmlns:w15="http://schemas.microsoft.com/office/word/2012/wordml" xmlns:w16cex="http://schemas.microsoft.com/office/word/2018/wordml/cex" xmlns:w16cid="http://schemas.microsoft.com/office/word/2016/wordml/cid" xmlns:w16="http://schemas.microsoft.com/office/word/2018/wordml" xmlns:w16sdtdh="http://schemas.microsoft.com/office/word/2020/wordml/sdtdatahash" xmlns:w16se="http://schemas.microsoft.com/office/word/2015/wordml/symex" xmlns:wpg="http://schemas.microsoft.com/office/word/2010/wordprocessingGroup" xmlns:wpi="http://schemas.microsoft.com/office/word/2010/wordprocessingInk" xmlns:wne="http://schemas.microsoft.com/office/word/2006/wordml" xmlns:wps="http://schemas.microsoft.com/office/word/2010/wordprocessingShape" mc:Ignorable="w14 w15 w16se w16cid w16 w16cex w16sdtdh wp14">
+<w:endnotes xmlns:wpc="http://schemas.microsoft.com/office/word/2010/wordprocessingCanvas" xmlns:cx="http://schemas.microsoft.com/office/drawing/2014/chartex" xmlns:cx1="http://schemas.microsoft.com/office/drawing/2015/9/8/chartex" xmlns:cx2="http://schemas.microsoft.com/office/drawing/2015/10/21/chartex" xmlns:cx3="http://schemas.microsoft.com/office/drawing/2016/5/9/chartex" xmlns:cx4="http://schemas.microsoft.com/office/drawing/2016/5/10/chartex" xmlns:cx5="http://schemas.microsoft.com/office/drawing/2016/5/11/chartex" xmlns:cx6="http://schemas.microsoft.com/office/drawing/2016/5/12/chartex" xmlns:cx7="http://schemas.microsoft.com/office/drawing/2016/5/13/chartex" xmlns:cx8="http://schemas.microsoft.com/office/drawing/2016/5/14/chartex" xmlns:mc="http://schemas.openxmlformats.org/markup-compatibility/2006" xmlns:aink="http://schemas.microsoft.com/office/drawing/2016/ink" xmlns:am3d="http://schemas.microsoft.com/office/drawing/2017/model3d" xmlns:o="urn:schemas-microsoft-com:office:office" xmlns:oel="http://schemas.microsoft.com/office/2019/extlst" xmlns:r="http://schemas.openxmlformats.org/officeDocument/2006/relationships" xmlns:m="http://schemas.openxmlformats.org/officeDocument/2006/math" xmlns:v="urn:schemas-microsoft-com:vml" xmlns:wp14="http://schemas.microsoft.com/office/word/2010/wordprocessingDrawing" xmlns:wp="http://schemas.openxmlformats.org/drawingml/2006/wordprocessingDrawing" xmlns:w10="urn:schemas-microsoft-com:office:word" xmlns:w="http://schemas.openxmlformats.org/wordprocessingml/2006/main" xmlns:w14="http://schemas.microsoft.com/office/word/2010/wordml" xmlns:w15="http://schemas.microsoft.com/office/word/2012/wordml" xmlns:w16cex="http://schemas.microsoft.com/office/word/2018/wordml/cex" xmlns:w16cid="http://schemas.microsoft.com/office/word/2016/wordml/cid" xmlns:w16="http://schemas.microsoft.com/office/word/2018/wordml" xmlns:w16du="http://schemas.microsoft.com/office/word/2023/wordml/word16du" xmlns:w16sdtdh="http://schemas.microsoft.com/office/word/2020/wordml/sdtdatahash" xmlns:w16se="http://schemas.microsoft.com/office/word/2015/wordml/symex" xmlns:wpg="http://schemas.microsoft.com/office/word/2010/wordprocessingGroup" xmlns:wpi="http://schemas.microsoft.com/office/word/2010/wordprocessingInk" xmlns:wne="http://schemas.microsoft.com/office/word/2006/wordml" xmlns:wps="http://schemas.microsoft.com/office/word/2010/wordprocessingShape" mc:Ignorable="w14 w15 w16se w16cid w16 w16cex w16sdtdh w16du wp14">
   <w:endnote w:type="separator" w:id="-1">
     <w:p>
       <w:pPr>
@@ -418,7 +490,7 @@
 </file>
 
 <file path=word/footnotes.xml><?xml version="1.0" encoding="utf-8"?>
-<w:footnotes xmlns:wpc="http://schemas.microsoft.com/office/word/2010/wordprocessingCanvas" xmlns:cx="http://schemas.microsoft.com/office/drawing/2014/chartex" xmlns:cx1="http://schemas.microsoft.com/office/drawing/2015/9/8/chartex" xmlns:cx2="http://schemas.microsoft.com/office/drawing/2015/10/21/chartex" xmlns:cx3="http://schemas.microsoft.com/office/drawing/2016/5/9/chartex" xmlns:cx4="http://schemas.microsoft.com/office/drawing/2016/5/10/chartex" xmlns:cx5="http://schemas.microsoft.com/office/drawing/2016/5/11/chartex" xmlns:cx6="http://schemas.microsoft.com/office/drawing/2016/5/12/chartex" xmlns:cx7="http://schemas.microsoft.com/office/drawing/2016/5/13/chartex" xmlns:cx8="http://schemas.microsoft.com/office/drawing/2016/5/14/chartex" xmlns:mc="http://schemas.openxmlformats.org/markup-compatibility/2006" xmlns:aink="http://schemas.microsoft.com/office/drawing/2016/ink" xmlns:am3d="http://schemas.microsoft.com/office/drawing/2017/model3d" xmlns:o="urn:schemas-microsoft-com:office:office" xmlns:oel="http://schemas.microsoft.com/office/2019/extlst" xmlns:r="http://schemas.openxmlformats.org/officeDocument/2006/relationships" xmlns:m="http://schemas.openxmlformats.org/officeDocument/2006/math" xmlns:v="urn:schemas-microsoft-com:vml" xmlns:wp14="http://schemas.microsoft.com/office/word/2010/wordprocessingDrawing" xmlns:wp="http://schemas.openxmlformats.org/drawingml/2006/wordprocessingDrawing" xmlns:w10="urn:schemas-microsoft-com:office:word" xmlns:w="http://schemas.openxmlformats.org/wordprocessingml/2006/main" xmlns:w14="http://schemas.microsoft.com/office/word/2010/wordml" xmlns:w15="http://schemas.microsoft.com/office/word/2012/wordml" xmlns:w16cex="http://schemas.microsoft.com/office/word/2018/wordml/cex" xmlns:w16cid="http://schemas.microsoft.com/office/word/2016/wordml/cid" xmlns:w16="http://schemas.microsoft.com/office/word/2018/wordml" xmlns:w16sdtdh="http://schemas.microsoft.com/office/word/2020/wordml/sdtdatahash" xmlns:w16se="http://schemas.microsoft.com/office/word/2015/wordml/symex" xmlns:wpg="http://schemas.microsoft.com/office/word/2010/wordprocessingGroup" xmlns:wpi="http://schemas.microsoft.com/office/word/2010/wordprocessingInk" xmlns:wne="http://schemas.microsoft.com/office/word/2006/wordml" xmlns:wps="http://schemas.microsoft.com/office/word/2010/wordprocessingShape" mc:Ignorable="w14 w15 w16se w16cid w16 w16cex w16sdtdh wp14">
+<w:footnotes xmlns:wpc="http://schemas.microsoft.com/office/word/2010/wordprocessingCanvas" xmlns:cx="http://schemas.microsoft.com/office/drawing/2014/chartex" xmlns:cx1="http://schemas.microsoft.com/office/drawing/2015/9/8/chartex" xmlns:cx2="http://schemas.microsoft.com/office/drawing/2015/10/21/chartex" xmlns:cx3="http://schemas.microsoft.com/office/drawing/2016/5/9/chartex" xmlns:cx4="http://schemas.microsoft.com/office/drawing/2016/5/10/chartex" xmlns:cx5="http://schemas.microsoft.com/office/drawing/2016/5/11/chartex" xmlns:cx6="http://schemas.microsoft.com/office/drawing/2016/5/12/chartex" xmlns:cx7="http://schemas.microsoft.com/office/drawing/2016/5/13/chartex" xmlns:cx8="http://schemas.microsoft.com/office/drawing/2016/5/14/chartex" xmlns:mc="http://schemas.openxmlformats.org/markup-compatibility/2006" xmlns:aink="http://schemas.microsoft.com/office/drawing/2016/ink" xmlns:am3d="http://schemas.microsoft.com/office/drawing/2017/model3d" xmlns:o="urn:schemas-microsoft-com:office:office" xmlns:oel="http://schemas.microsoft.com/office/2019/extlst" xmlns:r="http://schemas.openxmlformats.org/officeDocument/2006/relationships" xmlns:m="http://schemas.openxmlformats.org/officeDocument/2006/math" xmlns:v="urn:schemas-microsoft-com:vml" xmlns:wp14="http://schemas.microsoft.com/office/word/2010/wordprocessingDrawing" xmlns:wp="http://schemas.openxmlformats.org/drawingml/2006/wordprocessingDrawing" xmlns:w10="urn:schemas-microsoft-com:office:word" xmlns:w="http://schemas.openxmlformats.org/wordprocessingml/2006/main" xmlns:w14="http://schemas.microsoft.com/office/word/2010/wordml" xmlns:w15="http://schemas.microsoft.com/office/word/2012/wordml" xmlns:w16cex="http://schemas.microsoft.com/office/word/2018/wordml/cex" xmlns:w16cid="http://schemas.microsoft.com/office/word/2016/wordml/cid" xmlns:w16="http://schemas.microsoft.com/office/word/2018/wordml" xmlns:w16du="http://schemas.microsoft.com/office/word/2023/wordml/word16du" xmlns:w16sdtdh="http://schemas.microsoft.com/office/word/2020/wordml/sdtdatahash" xmlns:w16se="http://schemas.microsoft.com/office/word/2015/wordml/symex" xmlns:wpg="http://schemas.microsoft.com/office/word/2010/wordprocessingGroup" xmlns:wpi="http://schemas.microsoft.com/office/word/2010/wordprocessingInk" xmlns:wne="http://schemas.microsoft.com/office/word/2006/wordml" xmlns:wps="http://schemas.microsoft.com/office/word/2010/wordprocessingShape" mc:Ignorable="w14 w15 w16se w16cid w16 w16cex w16sdtdh w16du wp14">
   <w:footnote w:type="separator" w:id="-1">
     <w:p>
       <w:pPr>
@@ -443,7 +515,7 @@
 </file>
 
 <file path=word/styles.xml><?xml version="1.0" encoding="utf-8"?>
-<w:styles xmlns:mc="http://schemas.openxmlformats.org/markup-compatibility/2006" xmlns:r="http://schemas.openxmlformats.org/officeDocument/2006/relationships" xmlns:w="http://schemas.openxmlformats.org/wordprocessingml/2006/main" xmlns:w14="http://schemas.microsoft.com/office/word/2010/wordml" xmlns:w15="http://schemas.microsoft.com/office/word/2012/wordml" xmlns:w16cex="http://schemas.microsoft.com/office/word/2018/wordml/cex" xmlns:w16cid="http://schemas.microsoft.com/office/word/2016/wordml/cid" xmlns:w16="http://schemas.microsoft.com/office/word/2018/wordml" xmlns:w16sdtdh="http://schemas.microsoft.com/office/word/2020/wordml/sdtdatahash" xmlns:w16se="http://schemas.microsoft.com/office/word/2015/wordml/symex" mc:Ignorable="w14 w15 w16se w16cid w16 w16cex w16sdtdh">
+<w:styles xmlns:mc="http://schemas.openxmlformats.org/markup-compatibility/2006" xmlns:r="http://schemas.openxmlformats.org/officeDocument/2006/relationships" xmlns:w="http://schemas.openxmlformats.org/wordprocessingml/2006/main" xmlns:w14="http://schemas.microsoft.com/office/word/2010/wordml" xmlns:w15="http://schemas.microsoft.com/office/word/2012/wordml" xmlns:w16cex="http://schemas.microsoft.com/office/word/2018/wordml/cex" xmlns:w16cid="http://schemas.microsoft.com/office/word/2016/wordml/cid" xmlns:w16="http://schemas.microsoft.com/office/word/2018/wordml" xmlns:w16du="http://schemas.microsoft.com/office/word/2023/wordml/word16du" xmlns:w16sdtdh="http://schemas.microsoft.com/office/word/2020/wordml/sdtdatahash" xmlns:w16se="http://schemas.microsoft.com/office/word/2015/wordml/symex" mc:Ignorable="w14 w15 w16se w16cid w16 w16cex w16sdtdh w16du">
   <w:docDefaults>
     <w:rPrDefault>
       <w:rPr>
@@ -842,14 +914,6 @@
   <w:style w:type="paragraph" w:default="1" w:styleId="Normal">
     <w:name w:val="Normal"/>
     <w:qFormat/>
-    <w:rsid w:val="00A61F38"/>
-    <w:pPr>
-      <w:jc w:val="both"/>
-    </w:pPr>
-    <w:rPr>
-      <w:rFonts w:ascii="Times New Roman" w:hAnsi="Times New Roman"/>
-      <w:sz w:val="24"/>
-    </w:rPr>
   </w:style>
   <w:style w:type="character" w:default="1" w:styleId="DefaultParagraphFont">
     <w:name w:val="Default Paragraph Font"/>
@@ -885,7 +949,7 @@
     <w:uiPriority w:val="35"/>
     <w:unhideWhenUsed/>
     <w:qFormat/>
-    <w:rsid w:val="00A91475"/>
+    <w:rsid w:val="00587FD5"/>
     <w:pPr>
       <w:spacing w:after="200" w:line="240" w:lineRule="auto"/>
     </w:pPr>
@@ -903,7 +967,7 @@
     <w:link w:val="HeaderChar"/>
     <w:uiPriority w:val="99"/>
     <w:unhideWhenUsed/>
-    <w:rsid w:val="00BD0458"/>
+    <w:rsid w:val="00587FD5"/>
     <w:pPr>
       <w:tabs>
         <w:tab w:val="center" w:pos="4680"/>
@@ -917,11 +981,7 @@
     <w:basedOn w:val="DefaultParagraphFont"/>
     <w:link w:val="Header"/>
     <w:uiPriority w:val="99"/>
-    <w:rsid w:val="00BD0458"/>
-    <w:rPr>
-      <w:rFonts w:ascii="Times New Roman" w:hAnsi="Times New Roman"/>
-      <w:sz w:val="24"/>
-    </w:rPr>
+    <w:rsid w:val="00587FD5"/>
   </w:style>
   <w:style w:type="paragraph" w:styleId="Footer">
     <w:name w:val="footer"/>
@@ -929,7 +989,7 @@
     <w:link w:val="FooterChar"/>
     <w:uiPriority w:val="99"/>
     <w:unhideWhenUsed/>
-    <w:rsid w:val="00BD0458"/>
+    <w:rsid w:val="00587FD5"/>
     <w:pPr>
       <w:tabs>
         <w:tab w:val="center" w:pos="4680"/>
@@ -943,11 +1003,7 @@
     <w:basedOn w:val="DefaultParagraphFont"/>
     <w:link w:val="Footer"/>
     <w:uiPriority w:val="99"/>
-    <w:rsid w:val="00BD0458"/>
-    <w:rPr>
-      <w:rFonts w:ascii="Times New Roman" w:hAnsi="Times New Roman"/>
-      <w:sz w:val="24"/>
-    </w:rPr>
+    <w:rsid w:val="00587FD5"/>
   </w:style>
 </w:styles>
 </file>
@@ -1245,16 +1301,4 @@
     </a:ext>
   </a:extLst>
 </a:theme>
-</file>
-
-<file path=customXml/item1.xml><?xml version="1.0" encoding="utf-8"?>
-<b:Sources xmlns:b="http://schemas.openxmlformats.org/officeDocument/2006/bibliography" xmlns="http://schemas.openxmlformats.org/officeDocument/2006/bibliography" SelectedStyle="\IEEE2006OfficeOnline.xsl" StyleName="IEEE" Version="2006"/>
-</file>
-
-<file path=customXml/itemProps1.xml><?xml version="1.0" encoding="utf-8"?>
-<ds:datastoreItem xmlns:ds="http://schemas.openxmlformats.org/officeDocument/2006/customXml" ds:itemID="{A7DC8E62-1604-493A-B9FB-B682EEA67825}">
-  <ds:schemaRefs>
-    <ds:schemaRef ds:uri="http://schemas.openxmlformats.org/officeDocument/2006/bibliography"/>
-  </ds:schemaRefs>
-</ds:datastoreItem>
 </file>